--- a/题库考试资料/计算机网络/全国2016年10月高等教育自学考试计算机网络原理试题及参考答案.docx
+++ b/题库考试资料/计算机网络/全国2016年10月高等教育自学考试计算机网络原理试题及参考答案.docx
@@ -1,17 +1,22 @@
 
 <file path=word/document.xml><?xml version="1.0" encoding="utf-8"?>
-<w:document xmlns:wpc="http://schemas.microsoft.com/office/word/2010/wordprocessingCanvas" xmlns:cx="http://schemas.microsoft.com/office/drawing/2014/chartex" xmlns:cx1="http://schemas.microsoft.com/office/drawing/2015/9/8/chartex" xmlns:cx2="http://schemas.microsoft.com/office/drawing/2015/10/21/chartex" xmlns:cx3="http://schemas.microsoft.com/office/drawing/2016/5/9/chartex" xmlns:cx4="http://schemas.microsoft.com/office/drawing/2016/5/10/chartex" xmlns:cx5="http://schemas.microsoft.com/office/drawing/2016/5/11/chartex" xmlns:cx6="http://schemas.microsoft.com/office/drawing/2016/5/12/chartex" xmlns:cx7="http://schemas.microsoft.com/office/drawing/2016/5/13/chartex" xmlns:cx8="http://schemas.microsoft.com/office/drawing/2016/5/14/chartex" xmlns:mc="http://schemas.openxmlformats.org/markup-compatibility/2006" xmlns:aink="http://schemas.microsoft.com/office/drawing/2016/ink" xmlns:am3d="http://schemas.microsoft.com/office/drawing/2017/model3d" xmlns:o="urn:schemas-microsoft-com:office:office" xmlns:r="http://schemas.openxmlformats.org/officeDocument/2006/relationships" xmlns:m="http://schemas.openxmlformats.org/officeDocument/2006/math" xmlns:v="urn:schemas-microsoft-com:vml" xmlns:wp14="http://schemas.microsoft.com/office/word/2010/wordprocessingDrawing" xmlns:wp="http://schemas.openxmlformats.org/drawingml/2006/wordprocessingDrawing" xmlns:w10="urn:schemas-microsoft-com:office:word" xmlns:w="http://schemas.openxmlformats.org/wordprocessingml/2006/main" xmlns:w14="http://schemas.microsoft.com/office/word/2010/wordml" xmlns:w15="http://schemas.microsoft.com/office/word/2012/wordml" xmlns:w16cid="http://schemas.microsoft.com/office/word/2016/wordml/cid" xmlns:w16se="http://schemas.microsoft.com/office/word/2015/wordml/symex" xmlns:wpg="http://schemas.microsoft.com/office/word/2010/wordprocessingGroup" xmlns:wpi="http://schemas.microsoft.com/office/word/2010/wordprocessingInk" xmlns:wne="http://schemas.microsoft.com/office/word/2006/wordml" xmlns:wps="http://schemas.microsoft.com/office/word/2010/wordprocessingShape" mc:Ignorable="w14 w15 w16se w16cid wp14">
+<w:document xmlns:wpc="http://schemas.microsoft.com/office/word/2010/wordprocessingCanvas" xmlns:cx="http://schemas.microsoft.com/office/drawing/2014/chartex" xmlns:cx1="http://schemas.microsoft.com/office/drawing/2015/9/8/chartex" xmlns:cx2="http://schemas.microsoft.com/office/drawing/2015/10/21/chartex" xmlns:cx3="http://schemas.microsoft.com/office/drawing/2016/5/9/chartex" xmlns:cx4="http://schemas.microsoft.com/office/drawing/2016/5/10/chartex" xmlns:cx5="http://schemas.microsoft.com/office/drawing/2016/5/11/chartex" xmlns:cx6="http://schemas.microsoft.com/office/drawing/2016/5/12/chartex" xmlns:cx7="http://schemas.microsoft.com/office/drawing/2016/5/13/chartex" xmlns:cx8="http://schemas.microsoft.com/office/drawing/2016/5/14/chartex" xmlns:mc="http://schemas.openxmlformats.org/markup-compatibility/2006" xmlns:aink="http://schemas.microsoft.com/office/drawing/2016/ink" xmlns:am3d="http://schemas.microsoft.com/office/drawing/2017/model3d" xmlns:o="urn:schemas-microsoft-com:office:office" xmlns:r="http://schemas.openxmlformats.org/officeDocument/2006/relationships" xmlns:m="http://schemas.openxmlformats.org/officeDocument/2006/math" xmlns:v="urn:schemas-microsoft-com:vml" xmlns:wp14="http://schemas.microsoft.com/office/word/2010/wordprocessingDrawing" xmlns:wp="http://schemas.openxmlformats.org/drawingml/2006/wordprocessingDrawing" xmlns:w10="urn:schemas-microsoft-com:office:word" xmlns:w="http://schemas.openxmlformats.org/wordprocessingml/2006/main" xmlns:w14="http://schemas.microsoft.com/office/word/2010/wordml" xmlns:w15="http://schemas.microsoft.com/office/word/2012/wordml" xmlns:w16cex="http://schemas.microsoft.com/office/word/2018/wordml/cex" xmlns:w16cid="http://schemas.microsoft.com/office/word/2016/wordml/cid" xmlns:w16="http://schemas.microsoft.com/office/word/2018/wordml" xmlns:w16se="http://schemas.microsoft.com/office/word/2015/wordml/symex" xmlns:wpg="http://schemas.microsoft.com/office/word/2010/wordprocessingGroup" xmlns:wpi="http://schemas.microsoft.com/office/word/2010/wordprocessingInk" xmlns:wne="http://schemas.microsoft.com/office/word/2006/wordml" xmlns:wps="http://schemas.microsoft.com/office/word/2010/wordprocessingShape" mc:Ignorable="w14 w15 w16se w16cid w16 w16cex wp14">
   <w:body>
+    <w:p>
+      <w:r>
+        <w:t>2016 10</w:t>
+      </w:r>
+    </w:p>
     <w:p>
       <w:r>
         <w:rPr>
           <w:noProof/>
         </w:rPr>
         <w:drawing>
-          <wp:inline distT="0" distB="0" distL="0" distR="0" wp14:anchorId="5D9206CC" wp14:editId="461BAC3B">
-            <wp:extent cx="5274310" cy="4352290"/>
-            <wp:effectExtent l="0" t="0" r="2540" b="0"/>
-            <wp:docPr id="1" name="图片 1"/>
+          <wp:inline distT="0" distB="0" distL="0" distR="0" wp14:anchorId="15B0BC86" wp14:editId="32EAA86D">
+            <wp:extent cx="5274310" cy="3505200"/>
+            <wp:effectExtent l="0" t="0" r="0" b="0"/>
+            <wp:docPr id="2" name="图片 2"/>
             <wp:cNvGraphicFramePr>
               <a:graphicFrameLocks xmlns:a="http://schemas.openxmlformats.org/drawingml/2006/main" noChangeAspect="1"/>
             </wp:cNvGraphicFramePr>
@@ -31,7 +36,7 @@
                   <pic:spPr>
                     <a:xfrm>
                       <a:off x="0" y="0"/>
-                      <a:ext cx="5274310" cy="4352290"/>
+                      <a:ext cx="5274310" cy="3505200"/>
                     </a:xfrm>
                     <a:prstGeom prst="rect">
                       <a:avLst/>
@@ -44,39 +49,16 @@
         </w:drawing>
       </w:r>
     </w:p>
-    <w:p/>
-    <w:p/>
-    <w:p/>
-    <w:p/>
-    <w:p/>
-    <w:p/>
-    <w:p/>
-    <w:p/>
-    <w:p/>
-    <w:p/>
-    <w:p/>
-    <w:p/>
-    <w:p/>
-    <w:p/>
-    <w:p/>
-    <w:p/>
-    <w:p/>
-    <w:p/>
-    <w:p/>
-    <w:p/>
-    <w:p/>
-    <w:p/>
     <w:p>
       <w:r>
         <w:rPr>
           <w:noProof/>
         </w:rPr>
-        <w:lastRenderedPageBreak/>
         <w:drawing>
-          <wp:inline distT="0" distB="0" distL="0" distR="0" wp14:anchorId="2EAB3165" wp14:editId="7892C0FC">
-            <wp:extent cx="5274310" cy="4385945"/>
-            <wp:effectExtent l="0" t="0" r="2540" b="0"/>
-            <wp:docPr id="2" name="图片 2"/>
+          <wp:inline distT="0" distB="0" distL="0" distR="0" wp14:anchorId="68E1D8C2" wp14:editId="354BED47">
+            <wp:extent cx="4698732" cy="3784600"/>
+            <wp:effectExtent l="0" t="0" r="635" b="0"/>
+            <wp:docPr id="3" name="图片 3"/>
             <wp:cNvGraphicFramePr>
               <a:graphicFrameLocks xmlns:a="http://schemas.openxmlformats.org/drawingml/2006/main" noChangeAspect="1"/>
             </wp:cNvGraphicFramePr>
@@ -96,7 +78,7 @@
                   <pic:spPr>
                     <a:xfrm>
                       <a:off x="0" y="0"/>
-                      <a:ext cx="5274310" cy="4385945"/>
+                      <a:ext cx="4734221" cy="3813184"/>
                     </a:xfrm>
                     <a:prstGeom prst="rect">
                       <a:avLst/>
@@ -109,87 +91,6 @@
         </w:drawing>
       </w:r>
     </w:p>
-    <w:p/>
-    <w:p/>
-    <w:p/>
-    <w:p/>
-    <w:p/>
-    <w:p/>
-    <w:p/>
-    <w:p/>
-    <w:p/>
-    <w:p/>
-    <w:p/>
-    <w:p/>
-    <w:p/>
-    <w:p/>
-    <w:p/>
-    <w:p/>
-    <w:p/>
-    <w:p/>
-    <w:p/>
-    <w:p/>
-    <w:p>
-      <w:r>
-        <w:rPr>
-          <w:noProof/>
-        </w:rPr>
-        <w:lastRenderedPageBreak/>
-        <w:drawing>
-          <wp:inline distT="0" distB="0" distL="0" distR="0" wp14:anchorId="310286D3" wp14:editId="48FB091F">
-            <wp:extent cx="5274310" cy="4572635"/>
-            <wp:effectExtent l="0" t="0" r="2540" b="0"/>
-            <wp:docPr id="3" name="图片 3"/>
-            <wp:cNvGraphicFramePr>
-              <a:graphicFrameLocks xmlns:a="http://schemas.openxmlformats.org/drawingml/2006/main" noChangeAspect="1"/>
-            </wp:cNvGraphicFramePr>
-            <a:graphic xmlns:a="http://schemas.openxmlformats.org/drawingml/2006/main">
-              <a:graphicData uri="http://schemas.openxmlformats.org/drawingml/2006/picture">
-                <pic:pic xmlns:pic="http://schemas.openxmlformats.org/drawingml/2006/picture">
-                  <pic:nvPicPr>
-                    <pic:cNvPr id="1" name=""/>
-                    <pic:cNvPicPr/>
-                  </pic:nvPicPr>
-                  <pic:blipFill>
-                    <a:blip r:embed="rId9"/>
-                    <a:stretch>
-                      <a:fillRect/>
-                    </a:stretch>
-                  </pic:blipFill>
-                  <pic:spPr>
-                    <a:xfrm>
-                      <a:off x="0" y="0"/>
-                      <a:ext cx="5274310" cy="4572635"/>
-                    </a:xfrm>
-                    <a:prstGeom prst="rect">
-                      <a:avLst/>
-                    </a:prstGeom>
-                  </pic:spPr>
-                </pic:pic>
-              </a:graphicData>
-            </a:graphic>
-          </wp:inline>
-        </w:drawing>
-      </w:r>
-    </w:p>
-    <w:p/>
-    <w:p/>
-    <w:p/>
-    <w:p/>
-    <w:p/>
-    <w:p/>
-    <w:p/>
-    <w:p/>
-    <w:p/>
-    <w:p/>
-    <w:p/>
-    <w:p/>
-    <w:p/>
-    <w:p/>
-    <w:p/>
-    <w:p/>
-    <w:p/>
-    <w:p/>
     <w:p/>
     <w:p>
       <w:r>
@@ -213,7 +114,7 @@
                     <pic:cNvPicPr/>
                   </pic:nvPicPr>
                   <pic:blipFill>
-                    <a:blip r:embed="rId10"/>
+                    <a:blip r:embed="rId9"/>
                     <a:stretch>
                       <a:fillRect/>
                     </a:stretch>
@@ -234,36 +135,15 @@
         </w:drawing>
       </w:r>
     </w:p>
-    <w:p/>
-    <w:p/>
-    <w:p/>
-    <w:p/>
-    <w:p/>
-    <w:p/>
-    <w:p/>
-    <w:p/>
-    <w:p/>
-    <w:p/>
-    <w:p/>
-    <w:p/>
-    <w:p/>
-    <w:p/>
-    <w:p/>
-    <w:p/>
-    <w:p/>
-    <w:p/>
-    <w:p/>
-    <w:p/>
     <w:p>
       <w:r>
         <w:rPr>
           <w:noProof/>
         </w:rPr>
-        <w:lastRenderedPageBreak/>
         <w:drawing>
-          <wp:inline distT="0" distB="0" distL="0" distR="0" wp14:anchorId="0E269C94" wp14:editId="7A51A4EA">
-            <wp:extent cx="5274310" cy="4646930"/>
-            <wp:effectExtent l="0" t="0" r="2540" b="1270"/>
+          <wp:inline distT="0" distB="0" distL="0" distR="0" wp14:anchorId="0E269C94" wp14:editId="04BFF7F7">
+            <wp:extent cx="5274310" cy="3568700"/>
+            <wp:effectExtent l="0" t="0" r="0" b="0"/>
             <wp:docPr id="5" name="图片 5"/>
             <wp:cNvGraphicFramePr>
               <a:graphicFrameLocks xmlns:a="http://schemas.openxmlformats.org/drawingml/2006/main" noChangeAspect="1"/>
@@ -276,7 +156,7 @@
                     <pic:cNvPicPr/>
                   </pic:nvPicPr>
                   <pic:blipFill>
-                    <a:blip r:embed="rId11"/>
+                    <a:blip r:embed="rId10"/>
                     <a:stretch>
                       <a:fillRect/>
                     </a:stretch>
@@ -284,7 +164,7 @@
                   <pic:spPr>
                     <a:xfrm>
                       <a:off x="0" y="0"/>
-                      <a:ext cx="5274310" cy="4646930"/>
+                      <a:ext cx="5274310" cy="3568700"/>
                     </a:xfrm>
                     <a:prstGeom prst="rect">
                       <a:avLst/>
@@ -297,24 +177,6 @@
         </w:drawing>
       </w:r>
     </w:p>
-    <w:p/>
-    <w:p/>
-    <w:p/>
-    <w:p/>
-    <w:p/>
-    <w:p/>
-    <w:p/>
-    <w:p/>
-    <w:p/>
-    <w:p/>
-    <w:p/>
-    <w:p/>
-    <w:p/>
-    <w:p/>
-    <w:p/>
-    <w:p/>
-    <w:p/>
-    <w:p/>
     <w:p/>
     <w:p>
       <w:r>
@@ -338,7 +200,7 @@
                     <pic:cNvPicPr/>
                   </pic:nvPicPr>
                   <pic:blipFill>
-                    <a:blip r:embed="rId12"/>
+                    <a:blip r:embed="rId11"/>
                     <a:stretch>
                       <a:fillRect/>
                     </a:stretch>
@@ -380,7 +242,7 @@
                     <pic:cNvPicPr/>
                   </pic:nvPicPr>
                   <pic:blipFill>
-                    <a:blip r:embed="rId13"/>
+                    <a:blip r:embed="rId12"/>
                     <a:stretch>
                       <a:fillRect/>
                     </a:stretch>
@@ -424,7 +286,7 @@
                     <pic:cNvPicPr/>
                   </pic:nvPicPr>
                   <pic:blipFill>
-                    <a:blip r:embed="rId14"/>
+                    <a:blip r:embed="rId13"/>
                     <a:stretch>
                       <a:fillRect/>
                     </a:stretch>
@@ -466,7 +328,7 @@
                     <pic:cNvPicPr/>
                   </pic:nvPicPr>
                   <pic:blipFill>
-                    <a:blip r:embed="rId15"/>
+                    <a:blip r:embed="rId14"/>
                     <a:stretch>
                       <a:fillRect/>
                     </a:stretch>
@@ -492,7 +354,6 @@
     <w:p/>
     <w:p/>
     <w:p>
-      <w:bookmarkStart w:id="0" w:name="_GoBack"/>
       <w:r>
         <w:rPr>
           <w:noProof/>
@@ -514,7 +375,7 @@
                     <pic:cNvPicPr/>
                   </pic:nvPicPr>
                   <pic:blipFill>
-                    <a:blip r:embed="rId16"/>
+                    <a:blip r:embed="rId15"/>
                     <a:stretch>
                       <a:fillRect/>
                     </a:stretch>
@@ -534,7 +395,6 @@
           </wp:inline>
         </w:drawing>
       </w:r>
-      <w:bookmarkEnd w:id="0"/>
     </w:p>
     <w:p>
       <w:r>
@@ -557,7 +417,7 @@
                     <pic:cNvPicPr/>
                   </pic:nvPicPr>
                   <pic:blipFill>
-                    <a:blip r:embed="rId17"/>
+                    <a:blip r:embed="rId16"/>
                     <a:stretch>
                       <a:fillRect/>
                     </a:stretch>
@@ -585,10 +445,52 @@
         </w:rPr>
         <w:lastRenderedPageBreak/>
         <w:drawing>
-          <wp:inline distT="0" distB="0" distL="0" distR="0" wp14:anchorId="7FBCB79B" wp14:editId="05DCA27C">
-            <wp:extent cx="5274310" cy="2734310"/>
-            <wp:effectExtent l="0" t="0" r="2540" b="8890"/>
+          <wp:inline distT="0" distB="0" distL="0" distR="0" wp14:anchorId="7FBCB79B" wp14:editId="55C2FC74">
+            <wp:extent cx="5274310" cy="1892300"/>
+            <wp:effectExtent l="0" t="0" r="0" b="0"/>
             <wp:docPr id="14" name="图片 14"/>
+            <wp:cNvGraphicFramePr>
+              <a:graphicFrameLocks xmlns:a="http://schemas.openxmlformats.org/drawingml/2006/main" noChangeAspect="1"/>
+            </wp:cNvGraphicFramePr>
+            <a:graphic xmlns:a="http://schemas.openxmlformats.org/drawingml/2006/main">
+              <a:graphicData uri="http://schemas.openxmlformats.org/drawingml/2006/picture">
+                <pic:pic xmlns:pic="http://schemas.openxmlformats.org/drawingml/2006/picture">
+                  <pic:nvPicPr>
+                    <pic:cNvPr id="1" name=""/>
+                    <pic:cNvPicPr/>
+                  </pic:nvPicPr>
+                  <pic:blipFill>
+                    <a:blip r:embed="rId17"/>
+                    <a:stretch>
+                      <a:fillRect/>
+                    </a:stretch>
+                  </pic:blipFill>
+                  <pic:spPr>
+                    <a:xfrm>
+                      <a:off x="0" y="0"/>
+                      <a:ext cx="5274310" cy="1892300"/>
+                    </a:xfrm>
+                    <a:prstGeom prst="rect">
+                      <a:avLst/>
+                    </a:prstGeom>
+                  </pic:spPr>
+                </pic:pic>
+              </a:graphicData>
+            </a:graphic>
+          </wp:inline>
+        </w:drawing>
+      </w:r>
+    </w:p>
+    <w:p>
+      <w:r>
+        <w:rPr>
+          <w:noProof/>
+        </w:rPr>
+        <w:drawing>
+          <wp:inline distT="0" distB="0" distL="0" distR="0" wp14:anchorId="7C52152F" wp14:editId="53D8192F">
+            <wp:extent cx="5274310" cy="2806700"/>
+            <wp:effectExtent l="0" t="0" r="0" b="0"/>
+            <wp:docPr id="15" name="图片 15"/>
             <wp:cNvGraphicFramePr>
               <a:graphicFrameLocks xmlns:a="http://schemas.openxmlformats.org/drawingml/2006/main" noChangeAspect="1"/>
             </wp:cNvGraphicFramePr>
@@ -608,7 +510,7 @@
                   <pic:spPr>
                     <a:xfrm>
                       <a:off x="0" y="0"/>
-                      <a:ext cx="5274310" cy="2734310"/>
+                      <a:ext cx="5274310" cy="2806700"/>
                     </a:xfrm>
                     <a:prstGeom prst="rect">
                       <a:avLst/>
@@ -627,10 +529,10 @@
           <w:noProof/>
         </w:rPr>
         <w:drawing>
-          <wp:inline distT="0" distB="0" distL="0" distR="0" wp14:anchorId="7C52152F" wp14:editId="7403975E">
-            <wp:extent cx="5274310" cy="4288155"/>
+          <wp:inline distT="0" distB="0" distL="0" distR="0" wp14:anchorId="48D2F58C" wp14:editId="6022D433">
+            <wp:extent cx="5274310" cy="748665"/>
             <wp:effectExtent l="0" t="0" r="2540" b="0"/>
-            <wp:docPr id="15" name="图片 15"/>
+            <wp:docPr id="22" name="图片 22"/>
             <wp:cNvGraphicFramePr>
               <a:graphicFrameLocks xmlns:a="http://schemas.openxmlformats.org/drawingml/2006/main" noChangeAspect="1"/>
             </wp:cNvGraphicFramePr>
@@ -650,7 +552,7 @@
                   <pic:spPr>
                     <a:xfrm>
                       <a:off x="0" y="0"/>
-                      <a:ext cx="5274310" cy="4288155"/>
+                      <a:ext cx="5274310" cy="748665"/>
                     </a:xfrm>
                     <a:prstGeom prst="rect">
                       <a:avLst/>
@@ -663,25 +565,16 @@
         </w:drawing>
       </w:r>
     </w:p>
-    <w:p/>
-    <w:p/>
-    <w:p/>
-    <w:p/>
-    <w:p/>
-    <w:p/>
-    <w:p/>
-    <w:p/>
     <w:p>
       <w:r>
         <w:rPr>
           <w:noProof/>
         </w:rPr>
-        <w:lastRenderedPageBreak/>
         <w:drawing>
-          <wp:inline distT="0" distB="0" distL="0" distR="0" wp14:anchorId="48D2F58C" wp14:editId="6022D433">
-            <wp:extent cx="5274310" cy="748665"/>
-            <wp:effectExtent l="0" t="0" r="2540" b="0"/>
-            <wp:docPr id="22" name="图片 22"/>
+          <wp:inline distT="0" distB="0" distL="0" distR="0" wp14:anchorId="1C23C346" wp14:editId="5A877BD3">
+            <wp:extent cx="5274310" cy="2870200"/>
+            <wp:effectExtent l="0" t="0" r="0" b="0"/>
+            <wp:docPr id="16" name="图片 16"/>
             <wp:cNvGraphicFramePr>
               <a:graphicFrameLocks xmlns:a="http://schemas.openxmlformats.org/drawingml/2006/main" noChangeAspect="1"/>
             </wp:cNvGraphicFramePr>
@@ -701,50 +594,7 @@
                   <pic:spPr>
                     <a:xfrm>
                       <a:off x="0" y="0"/>
-                      <a:ext cx="5274310" cy="748665"/>
-                    </a:xfrm>
-                    <a:prstGeom prst="rect">
-                      <a:avLst/>
-                    </a:prstGeom>
-                  </pic:spPr>
-                </pic:pic>
-              </a:graphicData>
-            </a:graphic>
-          </wp:inline>
-        </w:drawing>
-      </w:r>
-    </w:p>
-    <w:p/>
-    <w:p>
-      <w:r>
-        <w:rPr>
-          <w:noProof/>
-        </w:rPr>
-        <w:drawing>
-          <wp:inline distT="0" distB="0" distL="0" distR="0" wp14:anchorId="33338849" wp14:editId="5B00379A">
-            <wp:extent cx="5274310" cy="4380230"/>
-            <wp:effectExtent l="0" t="0" r="2540" b="1270"/>
-            <wp:docPr id="16" name="图片 16"/>
-            <wp:cNvGraphicFramePr>
-              <a:graphicFrameLocks xmlns:a="http://schemas.openxmlformats.org/drawingml/2006/main" noChangeAspect="1"/>
-            </wp:cNvGraphicFramePr>
-            <a:graphic xmlns:a="http://schemas.openxmlformats.org/drawingml/2006/main">
-              <a:graphicData uri="http://schemas.openxmlformats.org/drawingml/2006/picture">
-                <pic:pic xmlns:pic="http://schemas.openxmlformats.org/drawingml/2006/picture">
-                  <pic:nvPicPr>
-                    <pic:cNvPr id="1" name=""/>
-                    <pic:cNvPicPr/>
-                  </pic:nvPicPr>
-                  <pic:blipFill>
-                    <a:blip r:embed="rId21"/>
-                    <a:stretch>
-                      <a:fillRect/>
-                    </a:stretch>
-                  </pic:blipFill>
-                  <pic:spPr>
-                    <a:xfrm>
-                      <a:off x="0" y="0"/>
-                      <a:ext cx="5274310" cy="4380230"/>
+                      <a:ext cx="5274310" cy="2870200"/>
                     </a:xfrm>
                     <a:prstGeom prst="rect">
                       <a:avLst/>
@@ -768,7 +618,7 @@
 </file>
 
 <file path=word/endnotes.xml><?xml version="1.0" encoding="utf-8"?>
-<w:endnotes xmlns:wpc="http://schemas.microsoft.com/office/word/2010/wordprocessingCanvas" xmlns:cx="http://schemas.microsoft.com/office/drawing/2014/chartex" xmlns:cx1="http://schemas.microsoft.com/office/drawing/2015/9/8/chartex" xmlns:cx2="http://schemas.microsoft.com/office/drawing/2015/10/21/chartex" xmlns:cx3="http://schemas.microsoft.com/office/drawing/2016/5/9/chartex" xmlns:cx4="http://schemas.microsoft.com/office/drawing/2016/5/10/chartex" xmlns:cx5="http://schemas.microsoft.com/office/drawing/2016/5/11/chartex" xmlns:cx6="http://schemas.microsoft.com/office/drawing/2016/5/12/chartex" xmlns:cx7="http://schemas.microsoft.com/office/drawing/2016/5/13/chartex" xmlns:cx8="http://schemas.microsoft.com/office/drawing/2016/5/14/chartex" xmlns:mc="http://schemas.openxmlformats.org/markup-compatibility/2006" xmlns:aink="http://schemas.microsoft.com/office/drawing/2016/ink" xmlns:am3d="http://schemas.microsoft.com/office/drawing/2017/model3d" xmlns:o="urn:schemas-microsoft-com:office:office" xmlns:r="http://schemas.openxmlformats.org/officeDocument/2006/relationships" xmlns:m="http://schemas.openxmlformats.org/officeDocument/2006/math" xmlns:v="urn:schemas-microsoft-com:vml" xmlns:wp14="http://schemas.microsoft.com/office/word/2010/wordprocessingDrawing" xmlns:wp="http://schemas.openxmlformats.org/drawingml/2006/wordprocessingDrawing" xmlns:w10="urn:schemas-microsoft-com:office:word" xmlns:w="http://schemas.openxmlformats.org/wordprocessingml/2006/main" xmlns:w14="http://schemas.microsoft.com/office/word/2010/wordml" xmlns:w15="http://schemas.microsoft.com/office/word/2012/wordml" xmlns:w16cid="http://schemas.microsoft.com/office/word/2016/wordml/cid" xmlns:w16se="http://schemas.microsoft.com/office/word/2015/wordml/symex" xmlns:wpg="http://schemas.microsoft.com/office/word/2010/wordprocessingGroup" xmlns:wpi="http://schemas.microsoft.com/office/word/2010/wordprocessingInk" xmlns:wne="http://schemas.microsoft.com/office/word/2006/wordml" xmlns:wps="http://schemas.microsoft.com/office/word/2010/wordprocessingShape" mc:Ignorable="w14 w15 w16se w16cid wp14">
+<w:endnotes xmlns:wpc="http://schemas.microsoft.com/office/word/2010/wordprocessingCanvas" xmlns:cx="http://schemas.microsoft.com/office/drawing/2014/chartex" xmlns:cx1="http://schemas.microsoft.com/office/drawing/2015/9/8/chartex" xmlns:cx2="http://schemas.microsoft.com/office/drawing/2015/10/21/chartex" xmlns:cx3="http://schemas.microsoft.com/office/drawing/2016/5/9/chartex" xmlns:cx4="http://schemas.microsoft.com/office/drawing/2016/5/10/chartex" xmlns:cx5="http://schemas.microsoft.com/office/drawing/2016/5/11/chartex" xmlns:cx6="http://schemas.microsoft.com/office/drawing/2016/5/12/chartex" xmlns:cx7="http://schemas.microsoft.com/office/drawing/2016/5/13/chartex" xmlns:cx8="http://schemas.microsoft.com/office/drawing/2016/5/14/chartex" xmlns:mc="http://schemas.openxmlformats.org/markup-compatibility/2006" xmlns:aink="http://schemas.microsoft.com/office/drawing/2016/ink" xmlns:am3d="http://schemas.microsoft.com/office/drawing/2017/model3d" xmlns:o="urn:schemas-microsoft-com:office:office" xmlns:r="http://schemas.openxmlformats.org/officeDocument/2006/relationships" xmlns:m="http://schemas.openxmlformats.org/officeDocument/2006/math" xmlns:v="urn:schemas-microsoft-com:vml" xmlns:wp14="http://schemas.microsoft.com/office/word/2010/wordprocessingDrawing" xmlns:wp="http://schemas.openxmlformats.org/drawingml/2006/wordprocessingDrawing" xmlns:w10="urn:schemas-microsoft-com:office:word" xmlns:w="http://schemas.openxmlformats.org/wordprocessingml/2006/main" xmlns:w14="http://schemas.microsoft.com/office/word/2010/wordml" xmlns:w15="http://schemas.microsoft.com/office/word/2012/wordml" xmlns:w16cex="http://schemas.microsoft.com/office/word/2018/wordml/cex" xmlns:w16cid="http://schemas.microsoft.com/office/word/2016/wordml/cid" xmlns:w16="http://schemas.microsoft.com/office/word/2018/wordml" xmlns:w16se="http://schemas.microsoft.com/office/word/2015/wordml/symex" xmlns:wpg="http://schemas.microsoft.com/office/word/2010/wordprocessingGroup" xmlns:wpi="http://schemas.microsoft.com/office/word/2010/wordprocessingInk" xmlns:wne="http://schemas.microsoft.com/office/word/2006/wordml" xmlns:wps="http://schemas.microsoft.com/office/word/2010/wordprocessingShape" mc:Ignorable="w14 w15 w16se w16cid w16 w16cex wp14">
   <w:endnote w:type="separator" w:id="-1">
     <w:p>
       <w:r>
@@ -787,7 +637,7 @@
 </file>
 
 <file path=word/footnotes.xml><?xml version="1.0" encoding="utf-8"?>
-<w:footnotes xmlns:wpc="http://schemas.microsoft.com/office/word/2010/wordprocessingCanvas" xmlns:cx="http://schemas.microsoft.com/office/drawing/2014/chartex" xmlns:cx1="http://schemas.microsoft.com/office/drawing/2015/9/8/chartex" xmlns:cx2="http://schemas.microsoft.com/office/drawing/2015/10/21/chartex" xmlns:cx3="http://schemas.microsoft.com/office/drawing/2016/5/9/chartex" xmlns:cx4="http://schemas.microsoft.com/office/drawing/2016/5/10/chartex" xmlns:cx5="http://schemas.microsoft.com/office/drawing/2016/5/11/chartex" xmlns:cx6="http://schemas.microsoft.com/office/drawing/2016/5/12/chartex" xmlns:cx7="http://schemas.microsoft.com/office/drawing/2016/5/13/chartex" xmlns:cx8="http://schemas.microsoft.com/office/drawing/2016/5/14/chartex" xmlns:mc="http://schemas.openxmlformats.org/markup-compatibility/2006" xmlns:aink="http://schemas.microsoft.com/office/drawing/2016/ink" xmlns:am3d="http://schemas.microsoft.com/office/drawing/2017/model3d" xmlns:o="urn:schemas-microsoft-com:office:office" xmlns:r="http://schemas.openxmlformats.org/officeDocument/2006/relationships" xmlns:m="http://schemas.openxmlformats.org/officeDocument/2006/math" xmlns:v="urn:schemas-microsoft-com:vml" xmlns:wp14="http://schemas.microsoft.com/office/word/2010/wordprocessingDrawing" xmlns:wp="http://schemas.openxmlformats.org/drawingml/2006/wordprocessingDrawing" xmlns:w10="urn:schemas-microsoft-com:office:word" xmlns:w="http://schemas.openxmlformats.org/wordprocessingml/2006/main" xmlns:w14="http://schemas.microsoft.com/office/word/2010/wordml" xmlns:w15="http://schemas.microsoft.com/office/word/2012/wordml" xmlns:w16cid="http://schemas.microsoft.com/office/word/2016/wordml/cid" xmlns:w16se="http://schemas.microsoft.com/office/word/2015/wordml/symex" xmlns:wpg="http://schemas.microsoft.com/office/word/2010/wordprocessingGroup" xmlns:wpi="http://schemas.microsoft.com/office/word/2010/wordprocessingInk" xmlns:wne="http://schemas.microsoft.com/office/word/2006/wordml" xmlns:wps="http://schemas.microsoft.com/office/word/2010/wordprocessingShape" mc:Ignorable="w14 w15 w16se w16cid wp14">
+<w:footnotes xmlns:wpc="http://schemas.microsoft.com/office/word/2010/wordprocessingCanvas" xmlns:cx="http://schemas.microsoft.com/office/drawing/2014/chartex" xmlns:cx1="http://schemas.microsoft.com/office/drawing/2015/9/8/chartex" xmlns:cx2="http://schemas.microsoft.com/office/drawing/2015/10/21/chartex" xmlns:cx3="http://schemas.microsoft.com/office/drawing/2016/5/9/chartex" xmlns:cx4="http://schemas.microsoft.com/office/drawing/2016/5/10/chartex" xmlns:cx5="http://schemas.microsoft.com/office/drawing/2016/5/11/chartex" xmlns:cx6="http://schemas.microsoft.com/office/drawing/2016/5/12/chartex" xmlns:cx7="http://schemas.microsoft.com/office/drawing/2016/5/13/chartex" xmlns:cx8="http://schemas.microsoft.com/office/drawing/2016/5/14/chartex" xmlns:mc="http://schemas.openxmlformats.org/markup-compatibility/2006" xmlns:aink="http://schemas.microsoft.com/office/drawing/2016/ink" xmlns:am3d="http://schemas.microsoft.com/office/drawing/2017/model3d" xmlns:o="urn:schemas-microsoft-com:office:office" xmlns:r="http://schemas.openxmlformats.org/officeDocument/2006/relationships" xmlns:m="http://schemas.openxmlformats.org/officeDocument/2006/math" xmlns:v="urn:schemas-microsoft-com:vml" xmlns:wp14="http://schemas.microsoft.com/office/word/2010/wordprocessingDrawing" xmlns:wp="http://schemas.openxmlformats.org/drawingml/2006/wordprocessingDrawing" xmlns:w10="urn:schemas-microsoft-com:office:word" xmlns:w="http://schemas.openxmlformats.org/wordprocessingml/2006/main" xmlns:w14="http://schemas.microsoft.com/office/word/2010/wordml" xmlns:w15="http://schemas.microsoft.com/office/word/2012/wordml" xmlns:w16cex="http://schemas.microsoft.com/office/word/2018/wordml/cex" xmlns:w16cid="http://schemas.microsoft.com/office/word/2016/wordml/cid" xmlns:w16="http://schemas.microsoft.com/office/word/2018/wordml" xmlns:w16se="http://schemas.microsoft.com/office/word/2015/wordml/symex" xmlns:wpg="http://schemas.microsoft.com/office/word/2010/wordprocessingGroup" xmlns:wpi="http://schemas.microsoft.com/office/word/2010/wordprocessingInk" xmlns:wne="http://schemas.microsoft.com/office/word/2006/wordml" xmlns:wps="http://schemas.microsoft.com/office/word/2010/wordprocessingShape" mc:Ignorable="w14 w15 w16se w16cid w16 w16cex wp14">
   <w:footnote w:type="separator" w:id="-1">
     <w:p>
       <w:r>
@@ -806,7 +656,7 @@
 </file>
 
 <file path=word/styles.xml><?xml version="1.0" encoding="utf-8"?>
-<w:styles xmlns:mc="http://schemas.openxmlformats.org/markup-compatibility/2006" xmlns:r="http://schemas.openxmlformats.org/officeDocument/2006/relationships" xmlns:w="http://schemas.openxmlformats.org/wordprocessingml/2006/main" xmlns:w14="http://schemas.microsoft.com/office/word/2010/wordml" xmlns:w15="http://schemas.microsoft.com/office/word/2012/wordml" xmlns:w16cid="http://schemas.microsoft.com/office/word/2016/wordml/cid" xmlns:w16se="http://schemas.microsoft.com/office/word/2015/wordml/symex" mc:Ignorable="w14 w15 w16se w16cid">
+<w:styles xmlns:mc="http://schemas.openxmlformats.org/markup-compatibility/2006" xmlns:r="http://schemas.openxmlformats.org/officeDocument/2006/relationships" xmlns:w="http://schemas.openxmlformats.org/wordprocessingml/2006/main" xmlns:w14="http://schemas.microsoft.com/office/word/2010/wordml" xmlns:w15="http://schemas.microsoft.com/office/word/2012/wordml" xmlns:w16cex="http://schemas.microsoft.com/office/word/2018/wordml/cex" xmlns:w16cid="http://schemas.microsoft.com/office/word/2016/wordml/cid" xmlns:w16="http://schemas.microsoft.com/office/word/2018/wordml" xmlns:w16se="http://schemas.microsoft.com/office/word/2015/wordml/symex" mc:Ignorable="w14 w15 w16se w16cid w16 w16cex">
   <w:docDefaults>
     <w:rPrDefault>
       <w:rPr>
@@ -819,7 +669,7 @@
     </w:rPrDefault>
     <w:pPrDefault/>
   </w:docDefaults>
-  <w:latentStyles w:defLockedState="0" w:defUIPriority="99" w:defSemiHidden="0" w:defUnhideWhenUsed="0" w:defQFormat="0" w:count="375">
+  <w:latentStyles w:defLockedState="0" w:defUIPriority="99" w:defSemiHidden="0" w:defUnhideWhenUsed="0" w:defQFormat="0" w:count="376">
     <w:lsdException w:name="Normal" w:uiPriority="0" w:qFormat="1"/>
     <w:lsdException w:name="heading 1" w:uiPriority="9" w:qFormat="1"/>
     <w:lsdException w:name="heading 2" w:semiHidden="1" w:uiPriority="9" w:unhideWhenUsed="1" w:qFormat="1"/>
@@ -968,11 +818,11 @@
     <w:lsdException w:name="Table Elegant" w:semiHidden="1" w:unhideWhenUsed="1"/>
     <w:lsdException w:name="Table Professional" w:semiHidden="1" w:unhideWhenUsed="1"/>
     <w:lsdException w:name="Table Subtle 1" w:semiHidden="1" w:unhideWhenUsed="1"/>
+    <w:lsdException w:name="Table Subtle 2" w:semiHidden="1" w:unhideWhenUsed="1"/>
     <w:lsdException w:name="Table Web 1" w:semiHidden="1" w:unhideWhenUsed="1"/>
     <w:lsdException w:name="Table Web 2" w:semiHidden="1" w:unhideWhenUsed="1"/>
     <w:lsdException w:name="Balloon Text" w:semiHidden="1" w:unhideWhenUsed="1"/>
     <w:lsdException w:name="Table Grid" w:uiPriority="39"/>
-    <w:lsdException w:name="Table Theme" w:semiHidden="1" w:unhideWhenUsed="1"/>
     <w:lsdException w:name="Placeholder Text" w:semiHidden="1"/>
     <w:lsdException w:name="No Spacing" w:uiPriority="1" w:qFormat="1"/>
     <w:lsdException w:name="Light Shading" w:uiPriority="60"/>
@@ -1192,6 +1042,7 @@
     <w:lsdException w:name="Smart Hyperlink" w:semiHidden="1" w:unhideWhenUsed="1"/>
     <w:lsdException w:name="Hashtag" w:semiHidden="1" w:unhideWhenUsed="1"/>
     <w:lsdException w:name="Unresolved Mention" w:semiHidden="1" w:unhideWhenUsed="1"/>
+    <w:lsdException w:name="Smart Link" w:semiHidden="1" w:unhideWhenUsed="1"/>
   </w:latentStyles>
   <w:style w:type="paragraph" w:default="1" w:styleId="Normal">
     <w:name w:val="Normal"/>
